--- a/node_independent_exercise_1.docx
+++ b/node_independent_exercise_1.docx
@@ -110,43 +110,15 @@
       </w:pPr>
       <w:r>
         <w:rPr>
-          <w:lang w:val="en-US"/>
-        </w:rPr>
-        <w:t xml:space="preserve">Create a web server with Node.js and Express. </w:t>
-      </w:r>
-      <w:r>
-        <w:rPr>
-          <w:lang w:val="en-US"/>
-        </w:rPr>
-        <w:t xml:space="preserve">Add </w:t>
-      </w:r>
-      <w:r>
-        <w:rPr>
-          <w:lang w:val="en-US"/>
-        </w:rPr>
-        <w:t>four</w:t>
-      </w:r>
-      <w:r>
-        <w:rPr>
-          <w:lang w:val="en-US"/>
-        </w:rPr>
-        <w:t xml:space="preserve"> routes to your</w:t>
-      </w:r>
-      <w:r>
-        <w:rPr>
-          <w:lang w:val="en-US"/>
-        </w:rPr>
-        <w:t xml:space="preserve"> application: “/”, “/guestbook”, </w:t>
-      </w:r>
-      <w:r>
-        <w:rPr>
-          <w:lang w:val="en-US"/>
-        </w:rPr>
-        <w:t>“</w:t>
+          <w:highlight w:val="yellow"/>
+          <w:lang w:val="en-US"/>
+        </w:rPr>
+        <w:t>Create a web server with Node.js and Express. Add four routes to your application: “/”, “/guestbook”, “</w:t>
       </w:r>
       <w:proofErr w:type="spellStart"/>
       <w:r>
         <w:rPr>
+          <w:highlight w:val="yellow"/>
           <w:lang w:val="en-US"/>
         </w:rPr>
         <w:t>newmessage</w:t>
@@ -154,19 +126,15 @@
       <w:proofErr w:type="spellEnd"/>
       <w:r>
         <w:rPr>
-          <w:lang w:val="en-US"/>
-        </w:rPr>
-        <w:t>”</w:t>
-      </w:r>
-      <w:r>
-        <w:rPr>
-          <w:lang w:val="en-US"/>
-        </w:rPr>
-        <w:t xml:space="preserve"> and “/</w:t>
+          <w:highlight w:val="yellow"/>
+          <w:lang w:val="en-US"/>
+        </w:rPr>
+        <w:t>” and “/</w:t>
       </w:r>
       <w:proofErr w:type="spellStart"/>
       <w:r>
         <w:rPr>
+          <w:highlight w:val="yellow"/>
           <w:lang w:val="en-US"/>
         </w:rPr>
         <w:t>ajaxmessage</w:t>
@@ -174,15 +142,10 @@
       <w:proofErr w:type="spellEnd"/>
       <w:r>
         <w:rPr>
-          <w:lang w:val="en-US"/>
-        </w:rPr>
-        <w:t>”</w:t>
-      </w:r>
-      <w:r>
-        <w:rPr>
-          <w:lang w:val="en-US"/>
-        </w:rPr>
-        <w:t>.</w:t>
+          <w:highlight w:val="yellow"/>
+          <w:lang w:val="en-US"/>
+        </w:rPr>
+        <w:t>”.</w:t>
       </w:r>
       <w:r>
         <w:rPr>
@@ -204,21 +167,16 @@
       </w:pPr>
       <w:r>
         <w:rPr>
-          <w:lang w:val="en-US"/>
-        </w:rPr>
-        <w:t>/ –route</w:t>
-      </w:r>
-      <w:r>
-        <w:rPr>
-          <w:lang w:val="en-US"/>
-        </w:rPr>
-        <w:t xml:space="preserve"> should display the frontpage </w:t>
-      </w:r>
-      <w:r>
-        <w:rPr>
-          <w:lang w:val="en-US"/>
-        </w:rPr>
-        <w:t xml:space="preserve">of the site. </w:t>
+          <w:highlight w:val="yellow"/>
+          <w:lang w:val="en-US"/>
+        </w:rPr>
+        <w:t>/ –route should display the frontpage of the site.</w:t>
+      </w:r>
+      <w:r>
+        <w:rPr>
+          <w:lang w:val="en-US"/>
+        </w:rPr>
+        <w:t xml:space="preserve"> </w:t>
       </w:r>
       <w:r>
         <w:rPr>
@@ -246,12 +204,14 @@
       </w:r>
       <w:r>
         <w:rPr>
+          <w:highlight w:val="yellow"/>
           <w:lang w:val="en-US"/>
         </w:rPr>
         <w:t>The page should have navigation links which lead to other routes in the app.</w:t>
       </w:r>
       <w:r>
         <w:rPr>
+          <w:highlight w:val="yellow"/>
           <w:lang w:val="en-US"/>
         </w:rPr>
         <w:t xml:space="preserve"> Below is a sample page.</w:t>
@@ -329,9 +289,16 @@
       </w:pPr>
       <w:r>
         <w:rPr>
-          <w:lang w:val="en-US"/>
-        </w:rPr>
-        <w:t xml:space="preserve">/guestbook –route should load a JSON-file and parse it nicely on the page as a formatted </w:t>
+          <w:highlight w:val="yellow"/>
+          <w:lang w:val="en-US"/>
+        </w:rPr>
+        <w:t>/guestbook –route should load a JSON-file and parse it</w:t>
+      </w:r>
+      <w:r>
+        <w:rPr>
+          <w:lang w:val="en-US"/>
+        </w:rPr>
+        <w:t xml:space="preserve"> nicely on the page as a formatted </w:t>
       </w:r>
       <w:r>
         <w:rPr>
@@ -375,7 +342,21 @@
             <w:rStyle w:val="Hyperlink"/>
             <w:lang w:val="en-US"/>
           </w:rPr>
-          <w:t>http://pastebin.com/VpbJqSic</w:t>
+          <w:t>http://pastebin.com/Vpb</w:t>
+        </w:r>
+        <w:r>
+          <w:rPr>
+            <w:rStyle w:val="Hyperlink"/>
+            <w:lang w:val="en-US"/>
+          </w:rPr>
+          <w:t>J</w:t>
+        </w:r>
+        <w:r>
+          <w:rPr>
+            <w:rStyle w:val="Hyperlink"/>
+            <w:lang w:val="en-US"/>
+          </w:rPr>
+          <w:t>qSic</w:t>
         </w:r>
       </w:hyperlink>
       <w:r>
@@ -456,11 +437,13 @@
         </w:numPr>
         <w:ind w:left="714" w:hanging="357"/>
         <w:rPr>
-          <w:lang w:val="en-US"/>
-        </w:rPr>
-      </w:pPr>
-      <w:r>
-        <w:rPr>
+          <w:highlight w:val="yellow"/>
+          <w:lang w:val="en-US"/>
+        </w:rPr>
+      </w:pPr>
+      <w:r>
+        <w:rPr>
+          <w:highlight w:val="yellow"/>
           <w:lang w:val="en-US"/>
         </w:rPr>
         <w:t>/</w:t>
@@ -468,6 +451,7 @@
       <w:proofErr w:type="spellStart"/>
       <w:r>
         <w:rPr>
+          <w:highlight w:val="yellow"/>
           <w:lang w:val="en-US"/>
         </w:rPr>
         <w:t>newmessage</w:t>
@@ -475,42 +459,35 @@
       <w:proofErr w:type="spellEnd"/>
       <w:r>
         <w:rPr>
+          <w:highlight w:val="yellow"/>
           <w:lang w:val="en-US"/>
         </w:rPr>
         <w:t xml:space="preserve"> –route </w:t>
       </w:r>
       <w:r>
         <w:rPr>
+          <w:highlight w:val="yellow"/>
           <w:lang w:val="en-US"/>
         </w:rPr>
         <w:t xml:space="preserve">should add an input form to the page. </w:t>
       </w:r>
       <w:r>
         <w:rPr>
-          <w:lang w:val="en-US"/>
-        </w:rPr>
-        <w:t>Fo</w:t>
-      </w:r>
-      <w:r>
-        <w:rPr>
-          <w:lang w:val="en-US"/>
-        </w:rPr>
-        <w:t>r</w:t>
-      </w:r>
-      <w:r>
-        <w:rPr>
-          <w:lang w:val="en-US"/>
-        </w:rPr>
-        <w:t>m should have fields for the following data: username, country and message and a button which enables user to send it.</w:t>
-      </w:r>
-      <w:r>
-        <w:rPr>
+          <w:highlight w:val="yellow"/>
+          <w:lang w:val="en-US"/>
+        </w:rPr>
+        <w:t>Form should have fields for the following data: username, country and message and a button which enables user to send it.</w:t>
+      </w:r>
+      <w:r>
+        <w:rPr>
+          <w:highlight w:val="yellow"/>
           <w:lang w:val="en-US"/>
         </w:rPr>
         <w:t xml:space="preserve"> </w:t>
       </w:r>
       <w:r>
         <w:rPr>
+          <w:highlight w:val="yellow"/>
           <w:lang w:val="en-US"/>
         </w:rPr>
         <w:t>Don’t allow empty fields to be submitted.</w:t>
@@ -611,6 +588,7 @@
       </w:pPr>
       <w:r>
         <w:rPr>
+          <w:highlight w:val="yellow"/>
           <w:lang w:val="en-US"/>
         </w:rPr>
         <w:t>When the form is submitted, the collected data should be saved as JSON data to the data file. Sample dataset can be seen below:</w:t>
@@ -679,11 +657,18 @@
           <w:lang w:val="en-US"/>
         </w:rPr>
         <w:br/>
+      </w:r>
+      <w:r>
+        <w:rPr>
+          <w:highlight w:val="yellow"/>
+          <w:lang w:val="en-US"/>
+        </w:rPr>
         <w:t xml:space="preserve">Use </w:t>
       </w:r>
       <w:proofErr w:type="spellStart"/>
       <w:r>
         <w:rPr>
+          <w:highlight w:val="yellow"/>
           <w:lang w:val="en-US"/>
         </w:rPr>
         <w:t>JavaScripts</w:t>
@@ -691,6 +676,7 @@
       <w:proofErr w:type="spellEnd"/>
       <w:r>
         <w:rPr>
+          <w:highlight w:val="yellow"/>
           <w:lang w:val="en-US"/>
         </w:rPr>
         <w:t xml:space="preserve"> </w:t>
@@ -698,6 +684,7 @@
       <w:proofErr w:type="gramStart"/>
       <w:r>
         <w:rPr>
+          <w:highlight w:val="yellow"/>
           <w:lang w:val="en-US"/>
         </w:rPr>
         <w:t>Date(</w:t>
@@ -705,6 +692,7 @@
       <w:proofErr w:type="gramEnd"/>
       <w:r>
         <w:rPr>
+          <w:highlight w:val="yellow"/>
           <w:lang w:val="en-US"/>
         </w:rPr>
         <w:t xml:space="preserve">) –function to store the timestamp of the submission. </w:t>
@@ -712,6 +700,7 @@
       <w:proofErr w:type="spellStart"/>
       <w:r>
         <w:rPr>
+          <w:highlight w:val="yellow"/>
           <w:lang w:val="en-US"/>
         </w:rPr>
         <w:t>Id</w:t>
@@ -719,6 +708,7 @@
       <w:proofErr w:type="spellEnd"/>
       <w:r>
         <w:rPr>
+          <w:highlight w:val="yellow"/>
           <w:lang w:val="en-US"/>
         </w:rPr>
         <w:t xml:space="preserve"> is not necessary in our app, but if you wish, you can create one for each item as well.</w:t>
@@ -746,19 +736,20 @@
           <w:numId w:val="6"/>
         </w:numPr>
         <w:rPr>
+          <w:lang w:val="en-US"/>
+        </w:rPr>
+      </w:pPr>
+      <w:r>
+        <w:rPr>
           <w:highlight w:val="yellow"/>
           <w:lang w:val="en-US"/>
         </w:rPr>
-      </w:pPr>
-      <w:r>
-        <w:rPr>
-          <w:lang w:val="en-US"/>
-        </w:rPr>
         <w:t>/</w:t>
       </w:r>
       <w:proofErr w:type="spellStart"/>
       <w:r>
         <w:rPr>
+          <w:highlight w:val="yellow"/>
           <w:lang w:val="en-US"/>
         </w:rPr>
         <w:t>ajaxmessage</w:t>
@@ -766,41 +757,25 @@
       <w:proofErr w:type="spellEnd"/>
       <w:r>
         <w:rPr>
-          <w:lang w:val="en-US"/>
-        </w:rPr>
-        <w:t xml:space="preserve"> should display </w:t>
-      </w:r>
-      <w:r>
-        <w:rPr>
-          <w:lang w:val="en-US"/>
-        </w:rPr>
-        <w:t xml:space="preserve">a </w:t>
-      </w:r>
-      <w:r>
-        <w:rPr>
-          <w:lang w:val="en-US"/>
-        </w:rPr>
-        <w:t>similar form to the user</w:t>
+          <w:highlight w:val="yellow"/>
+          <w:lang w:val="en-US"/>
+        </w:rPr>
+        <w:t xml:space="preserve"> should display similar form to the user</w:t>
       </w:r>
       <w:r>
         <w:rPr>
           <w:b/>
+          <w:highlight w:val="yellow"/>
           <w:lang w:val="en-US"/>
         </w:rPr>
         <w:t>. The only difference</w:t>
       </w:r>
       <w:r>
         <w:rPr>
-          <w:lang w:val="en-US"/>
-        </w:rPr>
-        <w:t xml:space="preserve"> is, that the Submit-button does not post the form, but rather </w:t>
-      </w:r>
-      <w:r>
-        <w:rPr>
           <w:highlight w:val="yellow"/>
           <w:lang w:val="en-US"/>
         </w:rPr>
-        <w:t xml:space="preserve">it runs a </w:t>
+        <w:t xml:space="preserve"> is, that the Submit-button does not post the form, but rather it runs a </w:t>
       </w:r>
       <w:proofErr w:type="spellStart"/>
       <w:r>
@@ -823,14 +798,13 @@
           <w:highlight w:val="yellow"/>
           <w:lang w:val="en-US"/>
         </w:rPr>
-        <w:t xml:space="preserve">the </w:t>
-      </w:r>
-      <w:r>
-        <w:rPr>
-          <w:highlight w:val="yellow"/>
-          <w:lang w:val="en-US"/>
-        </w:rPr>
-        <w:t>page which will collect the data from the text fields and send them to the backend as AJAX-call. It will also return all the messages as a response to the page, under the form.</w:t>
+        <w:t>page which will collect the data from the text fields and send them to the backend as AJAX-call.</w:t>
+      </w:r>
+      <w:r>
+        <w:rPr>
+          <w:lang w:val="en-US"/>
+        </w:rPr>
+        <w:t xml:space="preserve"> It will also return all the messages as a response to the page, under the form.</w:t>
       </w:r>
     </w:p>
     <w:p>
@@ -5129,6 +5103,10 @@
 </file>
 
 <file path=customXml/item1.xml><?xml version="1.0" encoding="utf-8"?>
+<b:Sources xmlns:b="http://schemas.openxmlformats.org/officeDocument/2006/bibliography" xmlns="http://schemas.openxmlformats.org/officeDocument/2006/bibliography" SelectedStyle="\APA.XSL" StyleName="APA"/>
+</file>
+
+<file path=customXml/item2.xml><?xml version="1.0" encoding="utf-8"?>
 <ct:contentTypeSchema xmlns:ct="http://schemas.microsoft.com/office/2006/metadata/contentType" xmlns:ma="http://schemas.microsoft.com/office/2006/metadata/properties/metaAttributes" ct:_="" ma:_="" ma:contentTypeName="Asiakirja" ma:contentTypeID="0x010100CB04C0CBF79833418C6E562D8BD6B468" ma:contentTypeVersion="2" ma:contentTypeDescription="Luo uusi asiakirja." ma:contentTypeScope="" ma:versionID="d9398b98d91463e8f5b8fa3abf204938">
   <xsd:schema xmlns:xsd="http://www.w3.org/2001/XMLSchema" xmlns:xs="http://www.w3.org/2001/XMLSchema" xmlns:p="http://schemas.microsoft.com/office/2006/metadata/properties" xmlns:ns1="http://schemas.microsoft.com/sharepoint/v3" targetNamespace="http://schemas.microsoft.com/office/2006/metadata/properties" ma:root="true" ma:fieldsID="e218f2684486beca6c30b78d3a47a455" ns1:_="">
     <xsd:import namespace="http://schemas.microsoft.com/sharepoint/v3"/>
@@ -5260,7 +5238,7 @@
 </ct:contentTypeSchema>
 </file>
 
-<file path=customXml/item2.xml><?xml version="1.0" encoding="utf-8"?>
+<file path=customXml/item3.xml><?xml version="1.0" encoding="utf-8"?>
 <p:properties xmlns:p="http://schemas.microsoft.com/office/2006/metadata/properties" xmlns:xsi="http://www.w3.org/2001/XMLSchema-instance" xmlns:pc="http://schemas.microsoft.com/office/infopath/2007/PartnerControls">
   <documentManagement>
     <PublishingExpirationDate xmlns="http://schemas.microsoft.com/sharepoint/v3" xsi:nil="true"/>
@@ -5269,7 +5247,7 @@
 </p:properties>
 </file>
 
-<file path=customXml/item3.xml><?xml version="1.0" encoding="utf-8"?>
+<file path=customXml/item4.xml><?xml version="1.0" encoding="utf-8"?>
 <?mso-contentType ?>
 <FormTemplates xmlns="http://schemas.microsoft.com/sharepoint/v3/contenttype/forms">
   <Display>DocumentLibraryForm</Display>
@@ -5278,11 +5256,15 @@
 </FormTemplates>
 </file>
 
-<file path=customXml/item4.xml><?xml version="1.0" encoding="utf-8"?>
-<b:Sources xmlns:b="http://schemas.openxmlformats.org/officeDocument/2006/bibliography" xmlns="http://schemas.openxmlformats.org/officeDocument/2006/bibliography" SelectedStyle="\APA.XSL" StyleName="APA"/>
+<file path=customXml/itemProps1.xml><?xml version="1.0" encoding="utf-8"?>
+<ds:datastoreItem xmlns:ds="http://schemas.openxmlformats.org/officeDocument/2006/customXml" ds:itemID="{452E1D56-7A21-401B-978D-FE50614D96E2}">
+  <ds:schemaRefs>
+    <ds:schemaRef ds:uri="http://schemas.openxmlformats.org/officeDocument/2006/bibliography"/>
+  </ds:schemaRefs>
+</ds:datastoreItem>
 </file>
 
-<file path=customXml/itemProps1.xml><?xml version="1.0" encoding="utf-8"?>
+<file path=customXml/itemProps2.xml><?xml version="1.0" encoding="utf-8"?>
 <ds:datastoreItem xmlns:ds="http://schemas.openxmlformats.org/officeDocument/2006/customXml" ds:itemID="{4638B966-3673-47EC-B3E6-4ECACB97C388}">
   <ds:schemaRefs>
     <ds:schemaRef ds:uri="http://schemas.microsoft.com/office/2006/metadata/contentType"/>
@@ -5300,7 +5282,7 @@
 </ds:datastoreItem>
 </file>
 
-<file path=customXml/itemProps2.xml><?xml version="1.0" encoding="utf-8"?>
+<file path=customXml/itemProps3.xml><?xml version="1.0" encoding="utf-8"?>
 <ds:datastoreItem xmlns:ds="http://schemas.openxmlformats.org/officeDocument/2006/customXml" ds:itemID="{36FCD8C5-46B2-424C-AF7A-F39826C43DC9}">
   <ds:schemaRefs>
     <ds:schemaRef ds:uri="http://schemas.microsoft.com/office/2006/metadata/properties"/>
@@ -5310,18 +5292,10 @@
 </ds:datastoreItem>
 </file>
 
-<file path=customXml/itemProps3.xml><?xml version="1.0" encoding="utf-8"?>
+<file path=customXml/itemProps4.xml><?xml version="1.0" encoding="utf-8"?>
 <ds:datastoreItem xmlns:ds="http://schemas.openxmlformats.org/officeDocument/2006/customXml" ds:itemID="{EFFFD397-BD97-415C-AB51-A176B8434C93}">
   <ds:schemaRefs>
     <ds:schemaRef ds:uri="http://schemas.microsoft.com/sharepoint/v3/contenttype/forms"/>
   </ds:schemaRefs>
 </ds:datastoreItem>
-</file>
-
-<file path=customXml/itemProps4.xml><?xml version="1.0" encoding="utf-8"?>
-<ds:datastoreItem xmlns:ds="http://schemas.openxmlformats.org/officeDocument/2006/customXml" ds:itemID="{452E1D56-7A21-401B-978D-FE50614D96E2}">
-  <ds:schemaRefs>
-    <ds:schemaRef ds:uri="http://schemas.openxmlformats.org/officeDocument/2006/bibliography"/>
-  </ds:schemaRefs>
-</ds:datastoreItem>
 </file>
--- a/node_independent_exercise_1.docx
+++ b/node_independent_exercise_1.docx
@@ -110,7 +110,7 @@
       </w:pPr>
       <w:r>
         <w:rPr>
-          <w:highlight w:val="yellow"/>
+          <w:highlight w:val="lightGray"/>
           <w:lang w:val="en-US"/>
         </w:rPr>
         <w:t>Create a web server with Node.js and Express. Add four routes to your application: “/”, “/guestbook”, “</w:t>
@@ -118,7 +118,7 @@
       <w:proofErr w:type="spellStart"/>
       <w:r>
         <w:rPr>
-          <w:highlight w:val="yellow"/>
+          <w:highlight w:val="lightGray"/>
           <w:lang w:val="en-US"/>
         </w:rPr>
         <w:t>newmessage</w:t>
@@ -126,7 +126,7 @@
       <w:proofErr w:type="spellEnd"/>
       <w:r>
         <w:rPr>
-          <w:highlight w:val="yellow"/>
+          <w:highlight w:val="lightGray"/>
           <w:lang w:val="en-US"/>
         </w:rPr>
         <w:t>” and “/</w:t>
@@ -134,7 +134,7 @@
       <w:proofErr w:type="spellStart"/>
       <w:r>
         <w:rPr>
-          <w:highlight w:val="yellow"/>
+          <w:highlight w:val="lightGray"/>
           <w:lang w:val="en-US"/>
         </w:rPr>
         <w:t>ajaxmessage</w:t>
@@ -142,7 +142,7 @@
       <w:proofErr w:type="spellEnd"/>
       <w:r>
         <w:rPr>
-          <w:highlight w:val="yellow"/>
+          <w:highlight w:val="lightGray"/>
           <w:lang w:val="en-US"/>
         </w:rPr>
         <w:t>”.</w:t>
@@ -167,7 +167,7 @@
       </w:pPr>
       <w:r>
         <w:rPr>
-          <w:highlight w:val="yellow"/>
+          <w:highlight w:val="lightGray"/>
           <w:lang w:val="en-US"/>
         </w:rPr>
         <w:t>/ –route should display the frontpage of the site.</w:t>
@@ -204,14 +204,14 @@
       </w:r>
       <w:r>
         <w:rPr>
-          <w:highlight w:val="yellow"/>
+          <w:highlight w:val="lightGray"/>
           <w:lang w:val="en-US"/>
         </w:rPr>
         <w:t>The page should have navigation links which lead to other routes in the app.</w:t>
       </w:r>
       <w:r>
         <w:rPr>
-          <w:highlight w:val="yellow"/>
+          <w:highlight w:val="lightGray"/>
           <w:lang w:val="en-US"/>
         </w:rPr>
         <w:t xml:space="preserve"> Below is a sample page.</w:t>
@@ -289,10 +289,16 @@
       </w:pPr>
       <w:r>
         <w:rPr>
-          <w:highlight w:val="yellow"/>
-          <w:lang w:val="en-US"/>
-        </w:rPr>
-        <w:t>/guestbook –route should load a JSON-file and parse it</w:t>
+          <w:highlight w:val="lightGray"/>
+          <w:lang w:val="en-US"/>
+        </w:rPr>
+        <w:t xml:space="preserve">/guestbook –route should load a JSON-file </w:t>
+      </w:r>
+      <w:r>
+        <w:rPr>
+          <w:lang w:val="en-US"/>
+        </w:rPr>
+        <w:t>and parse it</w:t>
       </w:r>
       <w:r>
         <w:rPr>
@@ -342,21 +348,7 @@
             <w:rStyle w:val="Hyperlink"/>
             <w:lang w:val="en-US"/>
           </w:rPr>
-          <w:t>http://pastebin.com/Vpb</w:t>
-        </w:r>
-        <w:r>
-          <w:rPr>
-            <w:rStyle w:val="Hyperlink"/>
-            <w:lang w:val="en-US"/>
-          </w:rPr>
-          <w:t>J</w:t>
-        </w:r>
-        <w:r>
-          <w:rPr>
-            <w:rStyle w:val="Hyperlink"/>
-            <w:lang w:val="en-US"/>
-          </w:rPr>
-          <w:t>qSic</w:t>
+          <w:t>http://pastebin.com/VpbJqSic</w:t>
         </w:r>
       </w:hyperlink>
       <w:r>
@@ -437,13 +429,13 @@
         </w:numPr>
         <w:ind w:left="714" w:hanging="357"/>
         <w:rPr>
-          <w:highlight w:val="yellow"/>
-          <w:lang w:val="en-US"/>
-        </w:rPr>
-      </w:pPr>
-      <w:r>
-        <w:rPr>
-          <w:highlight w:val="yellow"/>
+          <w:highlight w:val="lightGray"/>
+          <w:lang w:val="en-US"/>
+        </w:rPr>
+      </w:pPr>
+      <w:r>
+        <w:rPr>
+          <w:highlight w:val="lightGray"/>
           <w:lang w:val="en-US"/>
         </w:rPr>
         <w:t>/</w:t>
@@ -451,7 +443,7 @@
       <w:proofErr w:type="spellStart"/>
       <w:r>
         <w:rPr>
-          <w:highlight w:val="yellow"/>
+          <w:highlight w:val="lightGray"/>
           <w:lang w:val="en-US"/>
         </w:rPr>
         <w:t>newmessage</w:t>
@@ -459,35 +451,35 @@
       <w:proofErr w:type="spellEnd"/>
       <w:r>
         <w:rPr>
-          <w:highlight w:val="yellow"/>
+          <w:highlight w:val="lightGray"/>
           <w:lang w:val="en-US"/>
         </w:rPr>
         <w:t xml:space="preserve"> –route </w:t>
       </w:r>
       <w:r>
         <w:rPr>
-          <w:highlight w:val="yellow"/>
+          <w:highlight w:val="lightGray"/>
           <w:lang w:val="en-US"/>
         </w:rPr>
         <w:t xml:space="preserve">should add an input form to the page. </w:t>
       </w:r>
       <w:r>
         <w:rPr>
-          <w:highlight w:val="yellow"/>
+          <w:highlight w:val="lightGray"/>
           <w:lang w:val="en-US"/>
         </w:rPr>
         <w:t>Form should have fields for the following data: username, country and message and a button which enables user to send it.</w:t>
       </w:r>
       <w:r>
         <w:rPr>
-          <w:highlight w:val="yellow"/>
+          <w:highlight w:val="lightGray"/>
           <w:lang w:val="en-US"/>
         </w:rPr>
         <w:t xml:space="preserve"> </w:t>
       </w:r>
       <w:r>
         <w:rPr>
-          <w:highlight w:val="yellow"/>
+          <w:highlight w:val="lightGray"/>
           <w:lang w:val="en-US"/>
         </w:rPr>
         <w:t>Don’t allow empty fields to be submitted.</w:t>
@@ -588,7 +580,7 @@
       </w:pPr>
       <w:r>
         <w:rPr>
-          <w:highlight w:val="yellow"/>
+          <w:highlight w:val="lightGray"/>
           <w:lang w:val="en-US"/>
         </w:rPr>
         <w:t>When the form is submitted, the collected data should be saved as JSON data to the data file. Sample dataset can be seen below:</w:t>
@@ -660,7 +652,7 @@
       </w:r>
       <w:r>
         <w:rPr>
-          <w:highlight w:val="yellow"/>
+          <w:highlight w:val="lightGray"/>
           <w:lang w:val="en-US"/>
         </w:rPr>
         <w:t xml:space="preserve">Use </w:t>
@@ -668,7 +660,7 @@
       <w:proofErr w:type="spellStart"/>
       <w:r>
         <w:rPr>
-          <w:highlight w:val="yellow"/>
+          <w:highlight w:val="lightGray"/>
           <w:lang w:val="en-US"/>
         </w:rPr>
         <w:t>JavaScripts</w:t>
@@ -676,7 +668,7 @@
       <w:proofErr w:type="spellEnd"/>
       <w:r>
         <w:rPr>
-          <w:highlight w:val="yellow"/>
+          <w:highlight w:val="lightGray"/>
           <w:lang w:val="en-US"/>
         </w:rPr>
         <w:t xml:space="preserve"> </w:t>
@@ -684,7 +676,7 @@
       <w:proofErr w:type="gramStart"/>
       <w:r>
         <w:rPr>
-          <w:highlight w:val="yellow"/>
+          <w:highlight w:val="lightGray"/>
           <w:lang w:val="en-US"/>
         </w:rPr>
         <w:t>Date(</w:t>
@@ -692,7 +684,7 @@
       <w:proofErr w:type="gramEnd"/>
       <w:r>
         <w:rPr>
-          <w:highlight w:val="yellow"/>
+          <w:highlight w:val="lightGray"/>
           <w:lang w:val="en-US"/>
         </w:rPr>
         <w:t xml:space="preserve">) –function to store the timestamp of the submission. </w:t>
@@ -700,7 +692,7 @@
       <w:proofErr w:type="spellStart"/>
       <w:r>
         <w:rPr>
-          <w:highlight w:val="yellow"/>
+          <w:highlight w:val="lightGray"/>
           <w:lang w:val="en-US"/>
         </w:rPr>
         <w:t>Id</w:t>
@@ -708,7 +700,7 @@
       <w:proofErr w:type="spellEnd"/>
       <w:r>
         <w:rPr>
-          <w:highlight w:val="yellow"/>
+          <w:highlight w:val="lightGray"/>
           <w:lang w:val="en-US"/>
         </w:rPr>
         <w:t xml:space="preserve"> is not necessary in our app, but if you wish, you can create one for each item as well.</w:t>
@@ -741,7 +733,7 @@
       </w:pPr>
       <w:r>
         <w:rPr>
-          <w:highlight w:val="yellow"/>
+          <w:highlight w:val="lightGray"/>
           <w:lang w:val="en-US"/>
         </w:rPr>
         <w:t>/</w:t>
@@ -749,7 +741,7 @@
       <w:proofErr w:type="spellStart"/>
       <w:r>
         <w:rPr>
-          <w:highlight w:val="yellow"/>
+          <w:highlight w:val="lightGray"/>
           <w:lang w:val="en-US"/>
         </w:rPr>
         <w:t>ajaxmessage</w:t>
@@ -757,7 +749,7 @@
       <w:proofErr w:type="spellEnd"/>
       <w:r>
         <w:rPr>
-          <w:highlight w:val="yellow"/>
+          <w:highlight w:val="lightGray"/>
           <w:lang w:val="en-US"/>
         </w:rPr>
         <w:t xml:space="preserve"> should display similar form to the user</w:t>
@@ -765,14 +757,14 @@
       <w:r>
         <w:rPr>
           <w:b/>
-          <w:highlight w:val="yellow"/>
+          <w:highlight w:val="lightGray"/>
           <w:lang w:val="en-US"/>
         </w:rPr>
         <w:t>. The only difference</w:t>
       </w:r>
       <w:r>
         <w:rPr>
-          <w:highlight w:val="yellow"/>
+          <w:highlight w:val="lightGray"/>
           <w:lang w:val="en-US"/>
         </w:rPr>
         <w:t xml:space="preserve"> is, that the Submit-button does not post the form, but rather it runs a </w:t>
@@ -780,7 +772,7 @@
       <w:proofErr w:type="spellStart"/>
       <w:r>
         <w:rPr>
-          <w:highlight w:val="yellow"/>
+          <w:highlight w:val="lightGray"/>
           <w:lang w:val="en-US"/>
         </w:rPr>
         <w:t>Javascript</w:t>
@@ -788,17 +780,24 @@
       <w:proofErr w:type="spellEnd"/>
       <w:r>
         <w:rPr>
-          <w:highlight w:val="yellow"/>
-          <w:lang w:val="en-US"/>
-        </w:rPr>
-        <w:t xml:space="preserve">-code on </w:t>
-      </w:r>
-      <w:r>
-        <w:rPr>
-          <w:highlight w:val="yellow"/>
-          <w:lang w:val="en-US"/>
-        </w:rPr>
-        <w:t>page which will collect the data from the text fields and send them to the backend as AJAX-call.</w:t>
+          <w:highlight w:val="lightGray"/>
+          <w:lang w:val="en-US"/>
+        </w:rPr>
+        <w:t>-code on page which will collect the data from the text fields and send them to the backend as AJAX-call</w:t>
+      </w:r>
+      <w:r>
+        <w:rPr>
+          <w:highlight w:val="lightGray"/>
+          <w:lang w:val="en-US"/>
+        </w:rPr>
+        <w:t xml:space="preserve"> and save it in the same json file</w:t>
+      </w:r>
+      <w:r>
+        <w:rPr>
+          <w:highlight w:val="lightGray"/>
+          <w:lang w:val="en-US"/>
+        </w:rPr>
+        <w:t>.</w:t>
       </w:r>
       <w:r>
         <w:rPr>
@@ -1632,7 +1631,7 @@
                         </a:ln>
                         <a:extLst>
                           <a:ext uri="{FAA26D3D-D897-4be2-8F04-BA451C77F1D7}">
-                            <ma14:placeholderFlag xmlns:ma14="http://schemas.microsoft.com/office/mac/drawingml/2011/main" xmlns:w="http://schemas.openxmlformats.org/wordprocessingml/2006/main" xmlns:w10="urn:schemas-microsoft-com:office:word" xmlns:v="urn:schemas-microsoft-com:vml" xmlns:o="urn:schemas-microsoft-com:office:office" xmlns:mv="urn:schemas-microsoft-com:mac:vml" xmlns:mo="http://schemas.microsoft.com/office/mac/office/2008/main" xmlns=""/>
+                            <ma14:placeholderFlag xmlns="" xmlns:mo="http://schemas.microsoft.com/office/mac/office/2008/main" xmlns:mv="urn:schemas-microsoft-com:mac:vml" xmlns:o="urn:schemas-microsoft-com:office:office" xmlns:v="urn:schemas-microsoft-com:vml" xmlns:w10="urn:schemas-microsoft-com:office:word" xmlns:w="http://schemas.openxmlformats.org/wordprocessingml/2006/main" xmlns:ma14="http://schemas.microsoft.com/office/mac/drawingml/2011/main"/>
                           </a:ext>
                         </a:extLst>
                       </pic:spPr>
@@ -1742,7 +1741,7 @@
                         </a:ln>
                         <a:extLst>
                           <a:ext uri="{FAA26D3D-D897-4be2-8F04-BA451C77F1D7}">
-                            <ma14:placeholderFlag xmlns:ma14="http://schemas.microsoft.com/office/mac/drawingml/2011/main" xmlns:w="http://schemas.openxmlformats.org/wordprocessingml/2006/main" xmlns:w10="urn:schemas-microsoft-com:office:word" xmlns:v="urn:schemas-microsoft-com:vml" xmlns:o="urn:schemas-microsoft-com:office:office" xmlns:mv="urn:schemas-microsoft-com:mac:vml" xmlns:mo="http://schemas.microsoft.com/office/mac/office/2008/main" xmlns=""/>
+                            <ma14:placeholderFlag xmlns="" xmlns:mo="http://schemas.microsoft.com/office/mac/office/2008/main" xmlns:mv="urn:schemas-microsoft-com:mac:vml" xmlns:o="urn:schemas-microsoft-com:office:office" xmlns:v="urn:schemas-microsoft-com:vml" xmlns:w10="urn:schemas-microsoft-com:office:word" xmlns:w="http://schemas.openxmlformats.org/wordprocessingml/2006/main" xmlns:ma14="http://schemas.microsoft.com/office/mac/drawingml/2011/main"/>
                           </a:ext>
                         </a:extLst>
                       </pic:spPr>
@@ -1855,7 +1854,7 @@
                         </a:ln>
                         <a:extLst>
                           <a:ext uri="{FAA26D3D-D897-4be2-8F04-BA451C77F1D7}">
-                            <ma14:placeholderFlag xmlns:ma14="http://schemas.microsoft.com/office/mac/drawingml/2011/main" xmlns:w="http://schemas.openxmlformats.org/wordprocessingml/2006/main" xmlns:w10="urn:schemas-microsoft-com:office:word" xmlns:v="urn:schemas-microsoft-com:vml" xmlns:o="urn:schemas-microsoft-com:office:office" xmlns:mv="urn:schemas-microsoft-com:mac:vml" xmlns:mo="http://schemas.microsoft.com/office/mac/office/2008/main" xmlns=""/>
+                            <ma14:placeholderFlag xmlns="" xmlns:mo="http://schemas.microsoft.com/office/mac/office/2008/main" xmlns:mv="urn:schemas-microsoft-com:mac:vml" xmlns:o="urn:schemas-microsoft-com:office:office" xmlns:v="urn:schemas-microsoft-com:vml" xmlns:w10="urn:schemas-microsoft-com:office:word" xmlns:w="http://schemas.openxmlformats.org/wordprocessingml/2006/main" xmlns:ma14="http://schemas.microsoft.com/office/mac/drawingml/2011/main"/>
                           </a:ext>
                         </a:extLst>
                       </pic:spPr>
@@ -1930,7 +1929,7 @@
                         </a:ln>
                         <a:extLst>
                           <a:ext uri="{FAA26D3D-D897-4be2-8F04-BA451C77F1D7}">
-                            <ma14:placeholderFlag xmlns:ma14="http://schemas.microsoft.com/office/mac/drawingml/2011/main" xmlns:w="http://schemas.openxmlformats.org/wordprocessingml/2006/main" xmlns:w10="urn:schemas-microsoft-com:office:word" xmlns:v="urn:schemas-microsoft-com:vml" xmlns:o="urn:schemas-microsoft-com:office:office" xmlns:mv="urn:schemas-microsoft-com:mac:vml" xmlns:mo="http://schemas.microsoft.com/office/mac/office/2008/main" xmlns=""/>
+                            <ma14:placeholderFlag xmlns="" xmlns:mo="http://schemas.microsoft.com/office/mac/office/2008/main" xmlns:mv="urn:schemas-microsoft-com:mac:vml" xmlns:o="urn:schemas-microsoft-com:office:office" xmlns:v="urn:schemas-microsoft-com:vml" xmlns:w10="urn:schemas-microsoft-com:office:word" xmlns:w="http://schemas.openxmlformats.org/wordprocessingml/2006/main" xmlns:ma14="http://schemas.microsoft.com/office/mac/drawingml/2011/main"/>
                           </a:ext>
                         </a:extLst>
                       </pic:spPr>
@@ -2108,7 +2107,7 @@
                         </a:ln>
                         <a:extLst>
                           <a:ext uri="{FAA26D3D-D897-4be2-8F04-BA451C77F1D7}">
-                            <ma14:placeholderFlag xmlns:ma14="http://schemas.microsoft.com/office/mac/drawingml/2011/main" xmlns:w="http://schemas.openxmlformats.org/wordprocessingml/2006/main" xmlns:w10="urn:schemas-microsoft-com:office:word" xmlns:v="urn:schemas-microsoft-com:vml" xmlns:o="urn:schemas-microsoft-com:office:office" xmlns:mv="urn:schemas-microsoft-com:mac:vml" xmlns:mo="http://schemas.microsoft.com/office/mac/office/2008/main" xmlns=""/>
+                            <ma14:placeholderFlag xmlns="" xmlns:mo="http://schemas.microsoft.com/office/mac/office/2008/main" xmlns:mv="urn:schemas-microsoft-com:mac:vml" xmlns:o="urn:schemas-microsoft-com:office:office" xmlns:v="urn:schemas-microsoft-com:vml" xmlns:w10="urn:schemas-microsoft-com:office:word" xmlns:w="http://schemas.openxmlformats.org/wordprocessingml/2006/main" xmlns:ma14="http://schemas.microsoft.com/office/mac/drawingml/2011/main"/>
                           </a:ext>
                         </a:extLst>
                       </pic:spPr>
@@ -2183,7 +2182,7 @@
                         </a:ln>
                         <a:extLst>
                           <a:ext uri="{FAA26D3D-D897-4be2-8F04-BA451C77F1D7}">
-                            <ma14:placeholderFlag xmlns:ma14="http://schemas.microsoft.com/office/mac/drawingml/2011/main" xmlns:w="http://schemas.openxmlformats.org/wordprocessingml/2006/main" xmlns:w10="urn:schemas-microsoft-com:office:word" xmlns:v="urn:schemas-microsoft-com:vml" xmlns:o="urn:schemas-microsoft-com:office:office" xmlns:mv="urn:schemas-microsoft-com:mac:vml" xmlns:mo="http://schemas.microsoft.com/office/mac/office/2008/main" xmlns=""/>
+                            <ma14:placeholderFlag xmlns="" xmlns:mo="http://schemas.microsoft.com/office/mac/office/2008/main" xmlns:mv="urn:schemas-microsoft-com:mac:vml" xmlns:o="urn:schemas-microsoft-com:office:office" xmlns:v="urn:schemas-microsoft-com:vml" xmlns:w10="urn:schemas-microsoft-com:office:word" xmlns:w="http://schemas.openxmlformats.org/wordprocessingml/2006/main" xmlns:ma14="http://schemas.microsoft.com/office/mac/drawingml/2011/main"/>
                           </a:ext>
                         </a:extLst>
                       </pic:spPr>
@@ -2258,7 +2257,7 @@
                         </a:ln>
                         <a:extLst>
                           <a:ext uri="{FAA26D3D-D897-4be2-8F04-BA451C77F1D7}">
-                            <ma14:placeholderFlag xmlns:ma14="http://schemas.microsoft.com/office/mac/drawingml/2011/main" xmlns:w="http://schemas.openxmlformats.org/wordprocessingml/2006/main" xmlns:w10="urn:schemas-microsoft-com:office:word" xmlns:v="urn:schemas-microsoft-com:vml" xmlns:o="urn:schemas-microsoft-com:office:office" xmlns:mv="urn:schemas-microsoft-com:mac:vml" xmlns:mo="http://schemas.microsoft.com/office/mac/office/2008/main" xmlns=""/>
+                            <ma14:placeholderFlag xmlns="" xmlns:mo="http://schemas.microsoft.com/office/mac/office/2008/main" xmlns:mv="urn:schemas-microsoft-com:mac:vml" xmlns:o="urn:schemas-microsoft-com:office:office" xmlns:v="urn:schemas-microsoft-com:vml" xmlns:w10="urn:schemas-microsoft-com:office:word" xmlns:w="http://schemas.openxmlformats.org/wordprocessingml/2006/main" xmlns:ma14="http://schemas.microsoft.com/office/mac/drawingml/2011/main"/>
                           </a:ext>
                         </a:extLst>
                       </pic:spPr>
@@ -2382,7 +2381,7 @@
                         </a:ln>
                         <a:extLst>
                           <a:ext uri="{FAA26D3D-D897-4be2-8F04-BA451C77F1D7}">
-                            <ma14:placeholderFlag xmlns:ma14="http://schemas.microsoft.com/office/mac/drawingml/2011/main" xmlns:w="http://schemas.openxmlformats.org/wordprocessingml/2006/main" xmlns:w10="urn:schemas-microsoft-com:office:word" xmlns:v="urn:schemas-microsoft-com:vml" xmlns:o="urn:schemas-microsoft-com:office:office" xmlns:mv="urn:schemas-microsoft-com:mac:vml" xmlns:mo="http://schemas.microsoft.com/office/mac/office/2008/main" xmlns=""/>
+                            <ma14:placeholderFlag xmlns="" xmlns:mo="http://schemas.microsoft.com/office/mac/office/2008/main" xmlns:mv="urn:schemas-microsoft-com:mac:vml" xmlns:o="urn:schemas-microsoft-com:office:office" xmlns:v="urn:schemas-microsoft-com:vml" xmlns:w10="urn:schemas-microsoft-com:office:word" xmlns:w="http://schemas.openxmlformats.org/wordprocessingml/2006/main" xmlns:ma14="http://schemas.microsoft.com/office/mac/drawingml/2011/main"/>
                           </a:ext>
                         </a:extLst>
                       </pic:spPr>
@@ -2650,7 +2649,7 @@
                   <a:noFill/>
                   <a:extLst>
                     <a:ext uri="{FAA26D3D-D897-4be2-8F04-BA451C77F1D7}">
-                      <ma14:placeholderFlag xmlns:ma14="http://schemas.microsoft.com/office/mac/drawingml/2011/main" xmlns:w="http://schemas.openxmlformats.org/wordprocessingml/2006/main" xmlns:w10="urn:schemas-microsoft-com:office:word" xmlns:v="urn:schemas-microsoft-com:vml" xmlns:o="urn:schemas-microsoft-com:office:office" xmlns:mv="urn:schemas-microsoft-com:mac:vml" xmlns:mo="http://schemas.microsoft.com/office/mac/office/2008/main" xmlns=""/>
+                      <ma14:placeholderFlag xmlns="" xmlns:mo="http://schemas.microsoft.com/office/mac/office/2008/main" xmlns:mv="urn:schemas-microsoft-com:mac:vml" xmlns:o="urn:schemas-microsoft-com:office:office" xmlns:v="urn:schemas-microsoft-com:vml" xmlns:w10="urn:schemas-microsoft-com:office:word" xmlns:w="http://schemas.openxmlformats.org/wordprocessingml/2006/main" xmlns:ma14="http://schemas.microsoft.com/office/mac/drawingml/2011/main"/>
                     </a:ext>
                   </a:extLst>
                 </pic:spPr>
@@ -4183,6 +4182,7 @@
     <w:lsdException w:name="HTML Sample" w:semiHidden="1" w:unhideWhenUsed="1"/>
     <w:lsdException w:name="HTML Typewriter" w:semiHidden="1" w:unhideWhenUsed="1"/>
     <w:lsdException w:name="HTML Variable" w:semiHidden="1" w:unhideWhenUsed="1"/>
+    <w:lsdException w:name="Normal Table" w:semiHidden="1" w:unhideWhenUsed="1"/>
     <w:lsdException w:name="annotation subject" w:semiHidden="1" w:unhideWhenUsed="1"/>
     <w:lsdException w:name="No List" w:semiHidden="1" w:unhideWhenUsed="1"/>
     <w:lsdException w:name="Outline List 1" w:semiHidden="1" w:unhideWhenUsed="1"/>
@@ -4225,8 +4225,11 @@
     <w:lsdException w:name="Table Contemporary" w:semiHidden="1" w:unhideWhenUsed="1"/>
     <w:lsdException w:name="Table Elegant" w:semiHidden="1" w:unhideWhenUsed="1"/>
     <w:lsdException w:name="Table Professional" w:semiHidden="1" w:unhideWhenUsed="1"/>
+    <w:lsdException w:name="Table Subtle 1" w:semiHidden="1" w:unhideWhenUsed="1"/>
     <w:lsdException w:name="Table Subtle 2" w:semiHidden="1" w:unhideWhenUsed="1"/>
     <w:lsdException w:name="Table Web 1" w:semiHidden="1" w:unhideWhenUsed="1"/>
+    <w:lsdException w:name="Table Web 2" w:semiHidden="1" w:unhideWhenUsed="1"/>
+    <w:lsdException w:name="Table Web 3" w:semiHidden="1" w:unhideWhenUsed="1"/>
     <w:lsdException w:name="Balloon Text" w:semiHidden="1" w:unhideWhenUsed="1"/>
     <w:lsdException w:name="Table Grid" w:uiPriority="59"/>
     <w:lsdException w:name="Table Theme" w:semiHidden="1" w:unhideWhenUsed="1"/>
@@ -5103,10 +5106,24 @@
 </file>
 
 <file path=customXml/item1.xml><?xml version="1.0" encoding="utf-8"?>
-<b:Sources xmlns:b="http://schemas.openxmlformats.org/officeDocument/2006/bibliography" xmlns="http://schemas.openxmlformats.org/officeDocument/2006/bibliography" SelectedStyle="\APA.XSL" StyleName="APA"/>
+<?mso-contentType ?>
+<FormTemplates xmlns="http://schemas.microsoft.com/sharepoint/v3/contenttype/forms">
+  <Display>DocumentLibraryForm</Display>
+  <Edit>DocumentLibraryForm</Edit>
+  <New>DocumentLibraryForm</New>
+</FormTemplates>
 </file>
 
 <file path=customXml/item2.xml><?xml version="1.0" encoding="utf-8"?>
+<p:properties xmlns:p="http://schemas.microsoft.com/office/2006/metadata/properties" xmlns:xsi="http://www.w3.org/2001/XMLSchema-instance" xmlns:pc="http://schemas.microsoft.com/office/infopath/2007/PartnerControls">
+  <documentManagement>
+    <PublishingExpirationDate xmlns="http://schemas.microsoft.com/sharepoint/v3" xsi:nil="true"/>
+    <PublishingStartDate xmlns="http://schemas.microsoft.com/sharepoint/v3" xsi:nil="true"/>
+  </documentManagement>
+</p:properties>
+</file>
+
+<file path=customXml/item3.xml><?xml version="1.0" encoding="utf-8"?>
 <ct:contentTypeSchema xmlns:ct="http://schemas.microsoft.com/office/2006/metadata/contentType" xmlns:ma="http://schemas.microsoft.com/office/2006/metadata/properties/metaAttributes" ct:_="" ma:_="" ma:contentTypeName="Asiakirja" ma:contentTypeID="0x010100CB04C0CBF79833418C6E562D8BD6B468" ma:contentTypeVersion="2" ma:contentTypeDescription="Luo uusi asiakirja." ma:contentTypeScope="" ma:versionID="d9398b98d91463e8f5b8fa3abf204938">
   <xsd:schema xmlns:xsd="http://www.w3.org/2001/XMLSchema" xmlns:xs="http://www.w3.org/2001/XMLSchema" xmlns:p="http://schemas.microsoft.com/office/2006/metadata/properties" xmlns:ns1="http://schemas.microsoft.com/sharepoint/v3" targetNamespace="http://schemas.microsoft.com/office/2006/metadata/properties" ma:root="true" ma:fieldsID="e218f2684486beca6c30b78d3a47a455" ns1:_="">
     <xsd:import namespace="http://schemas.microsoft.com/sharepoint/v3"/>
@@ -5238,33 +5255,29 @@
 </ct:contentTypeSchema>
 </file>
 
-<file path=customXml/item3.xml><?xml version="1.0" encoding="utf-8"?>
-<p:properties xmlns:p="http://schemas.microsoft.com/office/2006/metadata/properties" xmlns:xsi="http://www.w3.org/2001/XMLSchema-instance" xmlns:pc="http://schemas.microsoft.com/office/infopath/2007/PartnerControls">
-  <documentManagement>
-    <PublishingExpirationDate xmlns="http://schemas.microsoft.com/sharepoint/v3" xsi:nil="true"/>
-    <PublishingStartDate xmlns="http://schemas.microsoft.com/sharepoint/v3" xsi:nil="true"/>
-  </documentManagement>
-</p:properties>
-</file>
-
 <file path=customXml/item4.xml><?xml version="1.0" encoding="utf-8"?>
-<?mso-contentType ?>
-<FormTemplates xmlns="http://schemas.microsoft.com/sharepoint/v3/contenttype/forms">
-  <Display>DocumentLibraryForm</Display>
-  <Edit>DocumentLibraryForm</Edit>
-  <New>DocumentLibraryForm</New>
-</FormTemplates>
+<b:Sources xmlns:b="http://schemas.openxmlformats.org/officeDocument/2006/bibliography" xmlns="http://schemas.openxmlformats.org/officeDocument/2006/bibliography" SelectedStyle="\APA.XSL" StyleName="APA"/>
 </file>
 
 <file path=customXml/itemProps1.xml><?xml version="1.0" encoding="utf-8"?>
-<ds:datastoreItem xmlns:ds="http://schemas.openxmlformats.org/officeDocument/2006/customXml" ds:itemID="{452E1D56-7A21-401B-978D-FE50614D96E2}">
+<ds:datastoreItem xmlns:ds="http://schemas.openxmlformats.org/officeDocument/2006/customXml" ds:itemID="{EFFFD397-BD97-415C-AB51-A176B8434C93}">
   <ds:schemaRefs>
-    <ds:schemaRef ds:uri="http://schemas.openxmlformats.org/officeDocument/2006/bibliography"/>
+    <ds:schemaRef ds:uri="http://schemas.microsoft.com/sharepoint/v3/contenttype/forms"/>
   </ds:schemaRefs>
 </ds:datastoreItem>
 </file>
 
 <file path=customXml/itemProps2.xml><?xml version="1.0" encoding="utf-8"?>
+<ds:datastoreItem xmlns:ds="http://schemas.openxmlformats.org/officeDocument/2006/customXml" ds:itemID="{36FCD8C5-46B2-424C-AF7A-F39826C43DC9}">
+  <ds:schemaRefs>
+    <ds:schemaRef ds:uri="http://schemas.microsoft.com/office/2006/metadata/properties"/>
+    <ds:schemaRef ds:uri="http://schemas.microsoft.com/office/infopath/2007/PartnerControls"/>
+    <ds:schemaRef ds:uri="http://schemas.microsoft.com/sharepoint/v3"/>
+  </ds:schemaRefs>
+</ds:datastoreItem>
+</file>
+
+<file path=customXml/itemProps3.xml><?xml version="1.0" encoding="utf-8"?>
 <ds:datastoreItem xmlns:ds="http://schemas.openxmlformats.org/officeDocument/2006/customXml" ds:itemID="{4638B966-3673-47EC-B3E6-4ECACB97C388}">
   <ds:schemaRefs>
     <ds:schemaRef ds:uri="http://schemas.microsoft.com/office/2006/metadata/contentType"/>
@@ -5282,20 +5295,10 @@
 </ds:datastoreItem>
 </file>
 
-<file path=customXml/itemProps3.xml><?xml version="1.0" encoding="utf-8"?>
-<ds:datastoreItem xmlns:ds="http://schemas.openxmlformats.org/officeDocument/2006/customXml" ds:itemID="{36FCD8C5-46B2-424C-AF7A-F39826C43DC9}">
+<file path=customXml/itemProps4.xml><?xml version="1.0" encoding="utf-8"?>
+<ds:datastoreItem xmlns:ds="http://schemas.openxmlformats.org/officeDocument/2006/customXml" ds:itemID="{452E1D56-7A21-401B-978D-FE50614D96E2}">
   <ds:schemaRefs>
-    <ds:schemaRef ds:uri="http://schemas.microsoft.com/office/2006/metadata/properties"/>
-    <ds:schemaRef ds:uri="http://schemas.microsoft.com/office/infopath/2007/PartnerControls"/>
-    <ds:schemaRef ds:uri="http://schemas.microsoft.com/sharepoint/v3"/>
-  </ds:schemaRefs>
-</ds:datastoreItem>
-</file>
-
-<file path=customXml/itemProps4.xml><?xml version="1.0" encoding="utf-8"?>
-<ds:datastoreItem xmlns:ds="http://schemas.openxmlformats.org/officeDocument/2006/customXml" ds:itemID="{EFFFD397-BD97-415C-AB51-A176B8434C93}">
-  <ds:schemaRefs>
-    <ds:schemaRef ds:uri="http://schemas.microsoft.com/sharepoint/v3/contenttype/forms"/>
+    <ds:schemaRef ds:uri="http://schemas.openxmlformats.org/officeDocument/2006/bibliography"/>
   </ds:schemaRefs>
 </ds:datastoreItem>
 </file>